--- a/Temp/字符编码介绍.docx
+++ b/Temp/字符编码介绍.docx
@@ -7,40 +7,31 @@
         <w:pStyle w:val="a5"/>
         <w:numPr>
           <w:ilvl w:val="0"/>
-          <w:numId w:val="1"/>
+          <w:numId w:val="2"/>
         </w:numPr>
         <w:ind w:firstLineChars="0"/>
-      </w:pPr>
-      <w:r>
-        <w:rPr>
-          <w:rFonts w:hint="eastAsia"/>
-        </w:rPr>
-        <w:t>GB</w:t>
-      </w:r>
-      <w:r>
-        <w:t xml:space="preserve"> </w:t>
-      </w:r>
-      <w:r>
-        <w:rPr>
-          <w:rFonts w:hint="eastAsia"/>
-        </w:rPr>
-        <w:t>2312</w:t>
-      </w:r>
-    </w:p>
-    <w:p>
-      <w:pPr>
-        <w:pStyle w:val="a5"/>
-        <w:ind w:left="360" w:firstLineChars="0" w:firstLine="0"/>
-      </w:pPr>
+        <w:rPr>
+          <w:b/>
+        </w:rPr>
+      </w:pPr>
+      <w:r>
+        <w:rPr>
+          <w:rFonts w:hint="eastAsia"/>
+          <w:b/>
+        </w:rPr>
+        <w:t>字符和字符集</w:t>
+      </w:r>
+    </w:p>
+    <w:p>
       <w:r>
         <w:rPr>
           <w:noProof/>
         </w:rPr>
         <w:drawing>
-          <wp:inline distT="0" distB="0" distL="0" distR="0" wp14:anchorId="2DA4AFA6" wp14:editId="6265551E">
-            <wp:extent cx="5274310" cy="875030"/>
-            <wp:effectExtent l="0" t="0" r="2540" b="1270"/>
-            <wp:docPr id="2" name="图片 2"/>
+          <wp:inline distT="0" distB="0" distL="0" distR="0" wp14:anchorId="3FE8C8B5" wp14:editId="6068AA48">
+            <wp:extent cx="5274310" cy="2125980"/>
+            <wp:effectExtent l="0" t="0" r="2540" b="7620"/>
+            <wp:docPr id="7" name="图片 7"/>
             <wp:cNvGraphicFramePr>
               <a:graphicFrameLocks xmlns:a="http://schemas.openxmlformats.org/drawingml/2006/main" noChangeAspect="1"/>
             </wp:cNvGraphicFramePr>
@@ -60,7 +51,7 @@
                   <pic:spPr>
                     <a:xfrm>
                       <a:off x="0" y="0"/>
-                      <a:ext cx="5274310" cy="875030"/>
+                      <a:ext cx="5274310" cy="2125980"/>
                     </a:xfrm>
                     <a:prstGeom prst="rect">
                       <a:avLst/>
@@ -78,48 +69,51 @@
         <w:pStyle w:val="a5"/>
         <w:numPr>
           <w:ilvl w:val="0"/>
-          <w:numId w:val="1"/>
+          <w:numId w:val="2"/>
         </w:numPr>
         <w:ind w:firstLineChars="0"/>
-      </w:pPr>
-      <w:r>
-        <w:t>GBK</w:t>
-      </w:r>
-      <w:r>
-        <w:rPr>
-          <w:rFonts w:hint="eastAsia"/>
-        </w:rPr>
-        <w:t>（</w:t>
-      </w:r>
-      <w:r>
-        <w:rPr>
-          <w:rFonts w:hint="eastAsia"/>
-        </w:rPr>
-        <w:t>ANSI</w:t>
-      </w:r>
-      <w:bookmarkStart w:id="0" w:name="_GoBack"/>
-      <w:bookmarkEnd w:id="0"/>
-      <w:r>
-        <w:rPr>
-          <w:rFonts w:hint="eastAsia"/>
-        </w:rPr>
-        <w:t>）</w:t>
+        <w:rPr>
+          <w:b/>
+        </w:rPr>
+      </w:pPr>
+      <w:r>
+        <w:rPr>
+          <w:rFonts w:hint="eastAsia"/>
+          <w:b/>
+        </w:rPr>
+        <w:t>GB</w:t>
+      </w:r>
+      <w:r>
+        <w:rPr>
+          <w:b/>
+        </w:rPr>
+        <w:t xml:space="preserve"> </w:t>
+      </w:r>
+      <w:r>
+        <w:rPr>
+          <w:rFonts w:hint="eastAsia"/>
+          <w:b/>
+        </w:rPr>
+        <w:t>2312</w:t>
       </w:r>
     </w:p>
     <w:p>
       <w:pPr>
         <w:pStyle w:val="a5"/>
         <w:ind w:left="360" w:firstLineChars="0" w:firstLine="0"/>
+        <w:rPr>
+          <w:rFonts w:hint="eastAsia"/>
+        </w:rPr>
       </w:pPr>
       <w:r>
         <w:rPr>
           <w:noProof/>
         </w:rPr>
         <w:drawing>
-          <wp:inline distT="0" distB="0" distL="0" distR="0" wp14:anchorId="4D234E3C" wp14:editId="154C252B">
-            <wp:extent cx="5274310" cy="1514475"/>
-            <wp:effectExtent l="0" t="0" r="2540" b="9525"/>
-            <wp:docPr id="1" name="图片 1"/>
+          <wp:inline distT="0" distB="0" distL="0" distR="0" wp14:anchorId="2DA4AFA6" wp14:editId="6265551E">
+            <wp:extent cx="5274310" cy="875030"/>
+            <wp:effectExtent l="0" t="0" r="2540" b="1270"/>
+            <wp:docPr id="2" name="图片 2"/>
             <wp:cNvGraphicFramePr>
               <a:graphicFrameLocks xmlns:a="http://schemas.openxmlformats.org/drawingml/2006/main" noChangeAspect="1"/>
             </wp:cNvGraphicFramePr>
@@ -139,7 +133,7 @@
                   <pic:spPr>
                     <a:xfrm>
                       <a:off x="0" y="0"/>
-                      <a:ext cx="5274310" cy="1514475"/>
+                      <a:ext cx="5274310" cy="875030"/>
                     </a:xfrm>
                     <a:prstGeom prst="rect">
                       <a:avLst/>
@@ -157,31 +151,173 @@
         <w:pStyle w:val="a5"/>
         <w:numPr>
           <w:ilvl w:val="0"/>
-          <w:numId w:val="1"/>
+          <w:numId w:val="2"/>
         </w:numPr>
         <w:ind w:firstLineChars="0"/>
         <w:rPr>
-          <w:rFonts w:hint="eastAsia"/>
-        </w:rPr>
-      </w:pPr>
-      <w:r>
-        <w:t>GB 13000</w:t>
+          <w:b/>
+        </w:rPr>
+      </w:pPr>
+      <w:r>
+        <w:rPr>
+          <w:b/>
+        </w:rPr>
+        <w:t>GBK</w:t>
+      </w:r>
+      <w:r>
+        <w:rPr>
+          <w:rFonts w:hint="eastAsia"/>
+          <w:b/>
+        </w:rPr>
+        <w:t>（</w:t>
+      </w:r>
+      <w:r>
+        <w:rPr>
+          <w:rFonts w:hint="eastAsia"/>
+          <w:b/>
+        </w:rPr>
+        <w:t>ANSI</w:t>
+      </w:r>
+      <w:r>
+        <w:rPr>
+          <w:rFonts w:hint="eastAsia"/>
+          <w:b/>
+        </w:rPr>
+        <w:t>）</w:t>
       </w:r>
     </w:p>
     <w:p>
       <w:pPr>
         <w:pStyle w:val="a5"/>
         <w:ind w:left="360" w:firstLineChars="0" w:firstLine="0"/>
+        <w:rPr>
+          <w:color w:val="000000" w:themeColor="text1"/>
+        </w:rPr>
+      </w:pPr>
+      <w:r>
+        <w:rPr>
+          <w:rFonts w:hint="eastAsia"/>
+          <w:color w:val="000000" w:themeColor="text1"/>
+        </w:rPr>
+        <w:t>Windows</w:t>
+      </w:r>
+      <w:r>
+        <w:rPr>
+          <w:rFonts w:hint="eastAsia"/>
+          <w:color w:val="000000" w:themeColor="text1"/>
+        </w:rPr>
+        <w:t>下默认为</w:t>
+      </w:r>
+      <w:r>
+        <w:rPr>
+          <w:rFonts w:hint="eastAsia"/>
+          <w:b/>
+          <w:color w:val="FF0000"/>
+        </w:rPr>
+        <w:t>GBK</w:t>
+      </w:r>
+      <w:r>
+        <w:rPr>
+          <w:rFonts w:hint="eastAsia"/>
+          <w:color w:val="000000" w:themeColor="text1"/>
+        </w:rPr>
+        <w:t>编码。</w:t>
+      </w:r>
+    </w:p>
+    <w:p>
+      <w:pPr>
+        <w:pStyle w:val="a5"/>
+        <w:ind w:left="360" w:firstLineChars="0" w:firstLine="0"/>
+        <w:rPr>
+          <w:rFonts w:hint="eastAsia"/>
+          <w:color w:val="000000" w:themeColor="text1"/>
+        </w:rPr>
+      </w:pPr>
+      <w:r>
+        <w:rPr>
+          <w:rFonts w:hint="eastAsia"/>
+          <w:color w:val="000000" w:themeColor="text1"/>
+        </w:rPr>
+        <w:t>GBK</w:t>
+      </w:r>
+      <w:r>
+        <w:rPr>
+          <w:rFonts w:hint="eastAsia"/>
+          <w:color w:val="000000" w:themeColor="text1"/>
+        </w:rPr>
+        <w:t>是微软最早在</w:t>
+      </w:r>
+      <w:r>
+        <w:rPr>
+          <w:rFonts w:hint="eastAsia"/>
+          <w:color w:val="000000" w:themeColor="text1"/>
+        </w:rPr>
+        <w:t>Win95</w:t>
+      </w:r>
+      <w:r>
+        <w:rPr>
+          <w:rFonts w:hint="eastAsia"/>
+          <w:color w:val="000000" w:themeColor="text1"/>
+        </w:rPr>
+        <w:t>里实现的对</w:t>
+      </w:r>
+      <w:r>
+        <w:rPr>
+          <w:rFonts w:hint="eastAsia"/>
+          <w:color w:val="000000" w:themeColor="text1"/>
+        </w:rPr>
+        <w:t>GB2312</w:t>
+      </w:r>
+      <w:r>
+        <w:rPr>
+          <w:rFonts w:hint="eastAsia"/>
+          <w:color w:val="000000" w:themeColor="text1"/>
+        </w:rPr>
+        <w:t>进行的扩展，追加了很多繁体字和西文字符，总计收录的字符数大概有</w:t>
+      </w:r>
+      <w:r>
+        <w:rPr>
+          <w:rFonts w:hint="eastAsia"/>
+          <w:color w:val="000000" w:themeColor="text1"/>
+        </w:rPr>
+        <w:t>20000</w:t>
+      </w:r>
+      <w:r>
+        <w:rPr>
+          <w:rFonts w:hint="eastAsia"/>
+          <w:color w:val="000000" w:themeColor="text1"/>
+        </w:rPr>
+        <w:t>多个。</w:t>
+      </w:r>
+      <w:r>
+        <w:rPr>
+          <w:rFonts w:hint="eastAsia"/>
+          <w:color w:val="000000" w:themeColor="text1"/>
+        </w:rPr>
+        <w:t>K</w:t>
+      </w:r>
+      <w:r>
+        <w:rPr>
+          <w:rFonts w:hint="eastAsia"/>
+          <w:color w:val="000000" w:themeColor="text1"/>
+        </w:rPr>
+        <w:t>就是拼音“扩展”。</w:t>
+      </w:r>
+    </w:p>
+    <w:p>
+      <w:pPr>
+        <w:pStyle w:val="a5"/>
+        <w:ind w:left="360" w:firstLineChars="0" w:firstLine="0"/>
       </w:pPr>
       <w:r>
         <w:rPr>
           <w:noProof/>
         </w:rPr>
         <w:drawing>
-          <wp:inline distT="0" distB="0" distL="0" distR="0" wp14:anchorId="6F68FEB7" wp14:editId="7CE42F73">
-            <wp:extent cx="5274310" cy="1704975"/>
+          <wp:inline distT="0" distB="0" distL="0" distR="0" wp14:anchorId="4D234E3C" wp14:editId="154C252B">
+            <wp:extent cx="5274310" cy="1514475"/>
             <wp:effectExtent l="0" t="0" r="2540" b="9525"/>
-            <wp:docPr id="3" name="图片 3"/>
+            <wp:docPr id="1" name="图片 1"/>
             <wp:cNvGraphicFramePr>
               <a:graphicFrameLocks xmlns:a="http://schemas.openxmlformats.org/drawingml/2006/main" noChangeAspect="1"/>
             </wp:cNvGraphicFramePr>
@@ -201,7 +337,7 @@
                   <pic:spPr>
                     <a:xfrm>
                       <a:off x="0" y="0"/>
-                      <a:ext cx="5274310" cy="1704975"/>
+                      <a:ext cx="5274310" cy="1514475"/>
                     </a:xfrm>
                     <a:prstGeom prst="rect">
                       <a:avLst/>
@@ -219,15 +355,18 @@
         <w:pStyle w:val="a5"/>
         <w:numPr>
           <w:ilvl w:val="0"/>
-          <w:numId w:val="1"/>
+          <w:numId w:val="2"/>
         </w:numPr>
         <w:ind w:firstLineChars="0"/>
         <w:rPr>
-          <w:rFonts w:hint="eastAsia"/>
-        </w:rPr>
-      </w:pPr>
-      <w:r>
-        <w:t>GB 18030</w:t>
+          <w:b/>
+        </w:rPr>
+      </w:pPr>
+      <w:r>
+        <w:rPr>
+          <w:b/>
+        </w:rPr>
+        <w:t>GB 13000</w:t>
       </w:r>
     </w:p>
     <w:p>
@@ -240,10 +379,10 @@
           <w:noProof/>
         </w:rPr>
         <w:drawing>
-          <wp:inline distT="0" distB="0" distL="0" distR="0" wp14:anchorId="7F1E65A0" wp14:editId="425DFBE0">
-            <wp:extent cx="5274310" cy="3601720"/>
-            <wp:effectExtent l="0" t="0" r="2540" b="0"/>
-            <wp:docPr id="5" name="图片 5"/>
+          <wp:inline distT="0" distB="0" distL="0" distR="0" wp14:anchorId="6F68FEB7" wp14:editId="7CE42F73">
+            <wp:extent cx="5274310" cy="1704975"/>
+            <wp:effectExtent l="0" t="0" r="2540" b="9525"/>
+            <wp:docPr id="3" name="图片 3"/>
             <wp:cNvGraphicFramePr>
               <a:graphicFrameLocks xmlns:a="http://schemas.openxmlformats.org/drawingml/2006/main" noChangeAspect="1"/>
             </wp:cNvGraphicFramePr>
@@ -263,6 +402,72 @@
                   <pic:spPr>
                     <a:xfrm>
                       <a:off x="0" y="0"/>
+                      <a:ext cx="5274310" cy="1704975"/>
+                    </a:xfrm>
+                    <a:prstGeom prst="rect">
+                      <a:avLst/>
+                    </a:prstGeom>
+                  </pic:spPr>
+                </pic:pic>
+              </a:graphicData>
+            </a:graphic>
+          </wp:inline>
+        </w:drawing>
+      </w:r>
+    </w:p>
+    <w:p>
+      <w:pPr>
+        <w:pStyle w:val="a5"/>
+        <w:numPr>
+          <w:ilvl w:val="0"/>
+          <w:numId w:val="2"/>
+        </w:numPr>
+        <w:ind w:firstLineChars="0"/>
+        <w:rPr>
+          <w:b/>
+        </w:rPr>
+      </w:pPr>
+      <w:r>
+        <w:rPr>
+          <w:b/>
+        </w:rPr>
+        <w:t>GB 18030</w:t>
+      </w:r>
+    </w:p>
+    <w:p>
+      <w:pPr>
+        <w:pStyle w:val="a5"/>
+        <w:ind w:left="360" w:firstLineChars="0" w:firstLine="0"/>
+      </w:pPr>
+      <w:r>
+        <w:rPr>
+          <w:noProof/>
+        </w:rPr>
+        <w:lastRenderedPageBreak/>
+        <w:drawing>
+          <wp:inline distT="0" distB="0" distL="0" distR="0" wp14:anchorId="7F1E65A0" wp14:editId="425DFBE0">
+            <wp:extent cx="5274310" cy="3601720"/>
+            <wp:effectExtent l="0" t="0" r="2540" b="0"/>
+            <wp:docPr id="5" name="图片 5"/>
+            <wp:cNvGraphicFramePr>
+              <a:graphicFrameLocks xmlns:a="http://schemas.openxmlformats.org/drawingml/2006/main" noChangeAspect="1"/>
+            </wp:cNvGraphicFramePr>
+            <a:graphic xmlns:a="http://schemas.openxmlformats.org/drawingml/2006/main">
+              <a:graphicData uri="http://schemas.openxmlformats.org/drawingml/2006/picture">
+                <pic:pic xmlns:pic="http://schemas.openxmlformats.org/drawingml/2006/picture">
+                  <pic:nvPicPr>
+                    <pic:cNvPr id="1" name=""/>
+                    <pic:cNvPicPr/>
+                  </pic:nvPicPr>
+                  <pic:blipFill>
+                    <a:blip r:embed="rId11"/>
+                    <a:stretch>
+                      <a:fillRect/>
+                    </a:stretch>
+                  </pic:blipFill>
+                  <pic:spPr>
+                    <a:xfrm>
+                      <a:off x="0" y="0"/>
                       <a:ext cx="5274310" cy="3601720"/>
                     </a:xfrm>
                     <a:prstGeom prst="rect">
@@ -281,43 +486,238 @@
         <w:pStyle w:val="a5"/>
         <w:numPr>
           <w:ilvl w:val="0"/>
-          <w:numId w:val="1"/>
+          <w:numId w:val="2"/>
         </w:numPr>
         <w:ind w:firstLineChars="0"/>
         <w:rPr>
           <w:rFonts w:hint="eastAsia"/>
-          <w:color w:val="000000" w:themeColor="text1"/>
-        </w:rPr>
-      </w:pPr>
-      <w:r>
-        <w:rPr>
-          <w:rFonts w:hint="eastAsia"/>
-          <w:color w:val="000000" w:themeColor="text1"/>
+          <w:b/>
+        </w:rPr>
+      </w:pPr>
+      <w:r>
+        <w:rPr>
+          <w:b/>
+        </w:rPr>
+        <w:t>BOM</w:t>
+      </w:r>
+    </w:p>
+    <w:p>
+      <w:pPr>
+        <w:rPr>
+          <w:color w:val="000000" w:themeColor="text1"/>
+        </w:rPr>
+      </w:pPr>
+      <w:r>
+        <w:rPr>
+          <w:noProof/>
+        </w:rPr>
+        <w:drawing>
+          <wp:inline distT="0" distB="0" distL="0" distR="0" wp14:anchorId="1C6F1B33" wp14:editId="6E343343">
+            <wp:extent cx="5274310" cy="2633980"/>
+            <wp:effectExtent l="0" t="0" r="2540" b="0"/>
+            <wp:docPr id="4" name="图片 4"/>
+            <wp:cNvGraphicFramePr>
+              <a:graphicFrameLocks xmlns:a="http://schemas.openxmlformats.org/drawingml/2006/main" noChangeAspect="1"/>
+            </wp:cNvGraphicFramePr>
+            <a:graphic xmlns:a="http://schemas.openxmlformats.org/drawingml/2006/main">
+              <a:graphicData uri="http://schemas.openxmlformats.org/drawingml/2006/picture">
+                <pic:pic xmlns:pic="http://schemas.openxmlformats.org/drawingml/2006/picture">
+                  <pic:nvPicPr>
+                    <pic:cNvPr id="1" name=""/>
+                    <pic:cNvPicPr/>
+                  </pic:nvPicPr>
+                  <pic:blipFill>
+                    <a:blip r:embed="rId12"/>
+                    <a:stretch>
+                      <a:fillRect/>
+                    </a:stretch>
+                  </pic:blipFill>
+                  <pic:spPr>
+                    <a:xfrm>
+                      <a:off x="0" y="0"/>
+                      <a:ext cx="5274310" cy="2633980"/>
+                    </a:xfrm>
+                    <a:prstGeom prst="rect">
+                      <a:avLst/>
+                    </a:prstGeom>
+                  </pic:spPr>
+                </pic:pic>
+              </a:graphicData>
+            </a:graphic>
+          </wp:inline>
+        </w:drawing>
+      </w:r>
+    </w:p>
+    <w:p>
+      <w:pPr>
+        <w:rPr>
+          <w:color w:val="000000" w:themeColor="text1"/>
+        </w:rPr>
+      </w:pPr>
+    </w:p>
+    <w:p>
+      <w:pPr>
+        <w:rPr>
+          <w:rFonts w:hint="eastAsia"/>
+          <w:color w:val="000000" w:themeColor="text1"/>
+        </w:rPr>
+      </w:pPr>
+      <w:r>
+        <w:rPr>
+          <w:noProof/>
         </w:rPr>
         <w:lastRenderedPageBreak/>
-        <w:t>Windows</w:t>
-      </w:r>
-      <w:r>
-        <w:rPr>
-          <w:rFonts w:hint="eastAsia"/>
-          <w:color w:val="000000" w:themeColor="text1"/>
-        </w:rPr>
-        <w:t>下默认为</w:t>
-      </w:r>
-      <w:r>
-        <w:rPr>
-          <w:rFonts w:hint="eastAsia"/>
-          <w:b/>
-          <w:color w:val="FF0000"/>
-        </w:rPr>
-        <w:t>GBK</w:t>
-      </w:r>
-      <w:r>
-        <w:rPr>
-          <w:rFonts w:hint="eastAsia"/>
-          <w:color w:val="000000" w:themeColor="text1"/>
-        </w:rPr>
-        <w:t>编码。</w:t>
+        <w:drawing>
+          <wp:inline distT="0" distB="0" distL="0" distR="0" wp14:anchorId="67A68B66" wp14:editId="675EA426">
+            <wp:extent cx="5274310" cy="2408555"/>
+            <wp:effectExtent l="0" t="0" r="2540" b="0"/>
+            <wp:docPr id="6" name="图片 6"/>
+            <wp:cNvGraphicFramePr>
+              <a:graphicFrameLocks xmlns:a="http://schemas.openxmlformats.org/drawingml/2006/main" noChangeAspect="1"/>
+            </wp:cNvGraphicFramePr>
+            <a:graphic xmlns:a="http://schemas.openxmlformats.org/drawingml/2006/main">
+              <a:graphicData uri="http://schemas.openxmlformats.org/drawingml/2006/picture">
+                <pic:pic xmlns:pic="http://schemas.openxmlformats.org/drawingml/2006/picture">
+                  <pic:nvPicPr>
+                    <pic:cNvPr id="1" name=""/>
+                    <pic:cNvPicPr/>
+                  </pic:nvPicPr>
+                  <pic:blipFill>
+                    <a:blip r:embed="rId13"/>
+                    <a:stretch>
+                      <a:fillRect/>
+                    </a:stretch>
+                  </pic:blipFill>
+                  <pic:spPr>
+                    <a:xfrm>
+                      <a:off x="0" y="0"/>
+                      <a:ext cx="5274310" cy="2408555"/>
+                    </a:xfrm>
+                    <a:prstGeom prst="rect">
+                      <a:avLst/>
+                    </a:prstGeom>
+                  </pic:spPr>
+                </pic:pic>
+              </a:graphicData>
+            </a:graphic>
+          </wp:inline>
+        </w:drawing>
+      </w:r>
+    </w:p>
+    <w:p>
+      <w:pPr>
+        <w:pStyle w:val="a5"/>
+        <w:numPr>
+          <w:ilvl w:val="0"/>
+          <w:numId w:val="2"/>
+        </w:numPr>
+        <w:ind w:firstLineChars="0"/>
+        <w:rPr>
+          <w:b/>
+          <w:color w:val="000000" w:themeColor="text1"/>
+        </w:rPr>
+      </w:pPr>
+      <w:bookmarkStart w:id="0" w:name="_GoBack"/>
+      <w:r>
+        <w:rPr>
+          <w:rFonts w:hint="eastAsia"/>
+          <w:b/>
+          <w:color w:val="000000" w:themeColor="text1"/>
+        </w:rPr>
+        <w:t>Unicode</w:t>
+      </w:r>
+      <w:r>
+        <w:rPr>
+          <w:rFonts w:hint="eastAsia"/>
+          <w:b/>
+          <w:color w:val="000000" w:themeColor="text1"/>
+        </w:rPr>
+        <w:t>编码</w:t>
+      </w:r>
+    </w:p>
+    <w:bookmarkEnd w:id="0"/>
+    <w:p>
+      <w:pPr>
+        <w:rPr>
+          <w:rFonts w:hint="eastAsia"/>
+          <w:color w:val="000000" w:themeColor="text1"/>
+        </w:rPr>
+      </w:pPr>
+    </w:p>
+    <w:p>
+      <w:pPr>
+        <w:jc w:val="center"/>
+        <w:rPr>
+          <w:color w:val="000000" w:themeColor="text1"/>
+        </w:rPr>
+      </w:pPr>
+      <w:r>
+        <w:rPr>
+          <w:noProof/>
+        </w:rPr>
+        <w:drawing>
+          <wp:inline distT="0" distB="0" distL="0" distR="0" wp14:anchorId="0C3AE15C" wp14:editId="4788F80B">
+            <wp:extent cx="5274310" cy="2958465"/>
+            <wp:effectExtent l="0" t="0" r="2540" b="0"/>
+            <wp:docPr id="8" name="图片 8"/>
+            <wp:cNvGraphicFramePr>
+              <a:graphicFrameLocks xmlns:a="http://schemas.openxmlformats.org/drawingml/2006/main" noChangeAspect="1"/>
+            </wp:cNvGraphicFramePr>
+            <a:graphic xmlns:a="http://schemas.openxmlformats.org/drawingml/2006/main">
+              <a:graphicData uri="http://schemas.openxmlformats.org/drawingml/2006/picture">
+                <pic:pic xmlns:pic="http://schemas.openxmlformats.org/drawingml/2006/picture">
+                  <pic:nvPicPr>
+                    <pic:cNvPr id="1" name=""/>
+                    <pic:cNvPicPr/>
+                  </pic:nvPicPr>
+                  <pic:blipFill>
+                    <a:blip r:embed="rId14"/>
+                    <a:stretch>
+                      <a:fillRect/>
+                    </a:stretch>
+                  </pic:blipFill>
+                  <pic:spPr>
+                    <a:xfrm>
+                      <a:off x="0" y="0"/>
+                      <a:ext cx="5274310" cy="2958465"/>
+                    </a:xfrm>
+                    <a:prstGeom prst="rect">
+                      <a:avLst/>
+                    </a:prstGeom>
+                  </pic:spPr>
+                </pic:pic>
+              </a:graphicData>
+            </a:graphic>
+          </wp:inline>
+        </w:drawing>
+      </w:r>
+    </w:p>
+    <w:p>
+      <w:pPr>
+        <w:jc w:val="center"/>
+        <w:rPr>
+          <w:rFonts w:hint="eastAsia"/>
+          <w:color w:val="000000" w:themeColor="text1"/>
+        </w:rPr>
+      </w:pPr>
+      <w:r>
+        <w:rPr>
+          <w:rFonts w:hint="eastAsia"/>
+          <w:color w:val="000000" w:themeColor="text1"/>
+        </w:rPr>
+        <w:t>Uni</w:t>
+      </w:r>
+      <w:r>
+        <w:rPr>
+          <w:color w:val="000000" w:themeColor="text1"/>
+        </w:rPr>
+        <w:t>code</w:t>
+      </w:r>
+      <w:r>
+        <w:rPr>
+          <w:color w:val="000000" w:themeColor="text1"/>
+        </w:rPr>
+        <w:t>编码</w:t>
       </w:r>
     </w:p>
     <w:sectPr>
@@ -370,7 +770,7 @@
 
 <file path=word/numbering.xml><?xml version="1.0" encoding="utf-8"?>
 <w:numbering xmlns:wpc="http://schemas.microsoft.com/office/word/2010/wordprocessingCanvas" xmlns:mc="http://schemas.openxmlformats.org/markup-compatibility/2006" xmlns:o="urn:schemas-microsoft-com:office:office" xmlns:r="http://schemas.openxmlformats.org/officeDocument/2006/relationships" xmlns:m="http://schemas.openxmlformats.org/officeDocument/2006/math" xmlns:v="urn:schemas-microsoft-com:vml" xmlns:wp14="http://schemas.microsoft.com/office/word/2010/wordprocessingDrawing" xmlns:wp="http://schemas.openxmlformats.org/drawingml/2006/wordprocessingDrawing" xmlns:w10="urn:schemas-microsoft-com:office:word" xmlns:w="http://schemas.openxmlformats.org/wordprocessingml/2006/main" xmlns:w14="http://schemas.microsoft.com/office/word/2010/wordml" xmlns:w15="http://schemas.microsoft.com/office/word/2012/wordml" xmlns:wpg="http://schemas.microsoft.com/office/word/2010/wordprocessingGroup" xmlns:wpi="http://schemas.microsoft.com/office/word/2010/wordprocessingInk" xmlns:wne="http://schemas.microsoft.com/office/word/2006/wordml" xmlns:wps="http://schemas.microsoft.com/office/word/2010/wordprocessingShape" mc:Ignorable="w14 w15 wp14">
-  <w:abstractNum w:abstractNumId="0">
+  <w:abstractNum w:abstractNumId="0" w15:restartNumberingAfterBreak="0">
     <w:nsid w:val="2C805384"/>
     <w:multiLevelType w:val="hybridMultilevel"/>
     <w:tmpl w:val="96ACDBCA"/>
@@ -459,8 +859,100 @@
       </w:pPr>
     </w:lvl>
   </w:abstractNum>
+  <w:abstractNum w:abstractNumId="1" w15:restartNumberingAfterBreak="0">
+    <w:nsid w:val="72B4337D"/>
+    <w:multiLevelType w:val="hybridMultilevel"/>
+    <w:tmpl w:val="98CC795E"/>
+    <w:lvl w:ilvl="0" w:tplc="2CEA5134">
+      <w:start w:val="1"/>
+      <w:numFmt w:val="decimal"/>
+      <w:lvlText w:val="%1."/>
+      <w:lvlJc w:val="left"/>
+      <w:pPr>
+        <w:ind w:left="360" w:hanging="360"/>
+      </w:pPr>
+      <w:rPr>
+        <w:rFonts w:hint="default"/>
+      </w:rPr>
+    </w:lvl>
+    <w:lvl w:ilvl="1" w:tplc="04090019" w:tentative="1">
+      <w:start w:val="1"/>
+      <w:numFmt w:val="lowerLetter"/>
+      <w:lvlText w:val="%2)"/>
+      <w:lvlJc w:val="left"/>
+      <w:pPr>
+        <w:ind w:left="840" w:hanging="420"/>
+      </w:pPr>
+    </w:lvl>
+    <w:lvl w:ilvl="2" w:tplc="0409001B" w:tentative="1">
+      <w:start w:val="1"/>
+      <w:numFmt w:val="lowerRoman"/>
+      <w:lvlText w:val="%3."/>
+      <w:lvlJc w:val="right"/>
+      <w:pPr>
+        <w:ind w:left="1260" w:hanging="420"/>
+      </w:pPr>
+    </w:lvl>
+    <w:lvl w:ilvl="3" w:tplc="0409000F" w:tentative="1">
+      <w:start w:val="1"/>
+      <w:numFmt w:val="decimal"/>
+      <w:lvlText w:val="%4."/>
+      <w:lvlJc w:val="left"/>
+      <w:pPr>
+        <w:ind w:left="1680" w:hanging="420"/>
+      </w:pPr>
+    </w:lvl>
+    <w:lvl w:ilvl="4" w:tplc="04090019" w:tentative="1">
+      <w:start w:val="1"/>
+      <w:numFmt w:val="lowerLetter"/>
+      <w:lvlText w:val="%5)"/>
+      <w:lvlJc w:val="left"/>
+      <w:pPr>
+        <w:ind w:left="2100" w:hanging="420"/>
+      </w:pPr>
+    </w:lvl>
+    <w:lvl w:ilvl="5" w:tplc="0409001B" w:tentative="1">
+      <w:start w:val="1"/>
+      <w:numFmt w:val="lowerRoman"/>
+      <w:lvlText w:val="%6."/>
+      <w:lvlJc w:val="right"/>
+      <w:pPr>
+        <w:ind w:left="2520" w:hanging="420"/>
+      </w:pPr>
+    </w:lvl>
+    <w:lvl w:ilvl="6" w:tplc="0409000F" w:tentative="1">
+      <w:start w:val="1"/>
+      <w:numFmt w:val="decimal"/>
+      <w:lvlText w:val="%7."/>
+      <w:lvlJc w:val="left"/>
+      <w:pPr>
+        <w:ind w:left="2940" w:hanging="420"/>
+      </w:pPr>
+    </w:lvl>
+    <w:lvl w:ilvl="7" w:tplc="04090019" w:tentative="1">
+      <w:start w:val="1"/>
+      <w:numFmt w:val="lowerLetter"/>
+      <w:lvlText w:val="%8)"/>
+      <w:lvlJc w:val="left"/>
+      <w:pPr>
+        <w:ind w:left="3360" w:hanging="420"/>
+      </w:pPr>
+    </w:lvl>
+    <w:lvl w:ilvl="8" w:tplc="0409001B" w:tentative="1">
+      <w:start w:val="1"/>
+      <w:numFmt w:val="lowerRoman"/>
+      <w:lvlText w:val="%9."/>
+      <w:lvlJc w:val="right"/>
+      <w:pPr>
+        <w:ind w:left="3780" w:hanging="420"/>
+      </w:pPr>
+    </w:lvl>
+  </w:abstractNum>
   <w:num w:numId="1">
     <w:abstractNumId w:val="0"/>
+  </w:num>
+  <w:num w:numId="2">
+    <w:abstractNumId w:val="1"/>
   </w:num>
 </w:numbering>
 </file>
